--- a/EN_IRTI_1G_rapport_Lucas_Leroux.docx
+++ b/EN_IRTI_1G_rapport_Lucas_Leroux.docx
@@ -981,7 +981,23 @@
           <w:rFonts w:asciiTheme="minorHAnsi" w:hAnsiTheme="minorHAnsi" w:cstheme="minorHAnsi"/>
           <w:lang w:val="fr-FR"/>
         </w:rPr>
-        <w:t>Dans le cadre du cours d’entreprise numérique, le projet “Gestion des inscriptions dans une école” nous a été confié. Ce projet nécessitait d’allier des outils d’automatisation, gestion de mailing et de collaboration en ligne. Notre travail s’est principalement fait à distance, avec quelques réunions informelles à l’école avant le congé d’hiver. Ce rapport met en lumière la solution apportée au client, les outils utilisés et les possibles complications rencontrées vis-à-vis de ces derniers. Enfin, vous trouverez notre portefolio Git en fin de document, celui-ci reprenant un condensé des commandes vues pendant certains de nos cours, notamment celui de réseaux et de système d’exploitation.</w:t>
+        <w:t xml:space="preserve">Dans le cadre du cours d’entreprise numérique, le projet “Gestion des inscriptions dans une école” nous a été confié. Ce projet nécessitait d’allier des outils d’automatisation, gestion de mailing et de collaboration en ligne. Notre travail s’est principalement fait à distance, avec quelques réunions informelles à l’école avant le congé d’hiver. Ce rapport met en lumière la solution apportée au client, les outils utilisés et les possibles complications rencontrées vis-à-vis de ces derniers. Enfin, vous trouverez notre portefolio Git en fin de document, celui-ci reprenant un condensé des commandes vues pendant certains de nos cours, notamment </w:t>
+      </w:r>
+      <w:r>
+        <w:rPr>
+          <w:rStyle w:val="normaltextrun"/>
+          <w:rFonts w:asciiTheme="minorHAnsi" w:hAnsiTheme="minorHAnsi" w:cstheme="minorHAnsi"/>
+          <w:lang w:val="fr-FR"/>
+        </w:rPr>
+        <w:t>ceux</w:t>
+      </w:r>
+      <w:r>
+        <w:rPr>
+          <w:rStyle w:val="normaltextrun"/>
+          <w:rFonts w:asciiTheme="minorHAnsi" w:hAnsiTheme="minorHAnsi" w:cstheme="minorHAnsi"/>
+          <w:lang w:val="fr-FR"/>
+        </w:rPr>
+        <w:t xml:space="preserve"> de réseaux et de système d’exploitation.</w:t>
       </w:r>
       <w:r>
         <w:rPr>
@@ -1444,7 +1460,43 @@
           <w:rFonts w:asciiTheme="minorHAnsi" w:hAnsiTheme="minorHAnsi" w:cstheme="minorHAnsi"/>
           <w:lang w:val="fr-FR"/>
         </w:rPr>
-        <w:t>L’outil principal utilisé pour mener à bien ce projet a été PowerAutomate, et SharePoint pour la partie “dépassement”. </w:t>
+        <w:t xml:space="preserve">L’outil principal utilisé pour mener à bien ce projet a été </w:t>
+      </w:r>
+      <w:r>
+        <w:rPr>
+          <w:rStyle w:val="normaltextrun"/>
+          <w:rFonts w:asciiTheme="minorHAnsi" w:hAnsiTheme="minorHAnsi" w:cstheme="minorHAnsi"/>
+          <w:b/>
+          <w:bCs/>
+          <w:lang w:val="fr-FR"/>
+        </w:rPr>
+        <w:t>PowerAutomate</w:t>
+      </w:r>
+      <w:r>
+        <w:rPr>
+          <w:rStyle w:val="normaltextrun"/>
+          <w:rFonts w:asciiTheme="minorHAnsi" w:hAnsiTheme="minorHAnsi" w:cstheme="minorHAnsi"/>
+          <w:lang w:val="fr-FR"/>
+        </w:rPr>
+        <w:t xml:space="preserve">, et </w:t>
+      </w:r>
+      <w:r>
+        <w:rPr>
+          <w:rStyle w:val="normaltextrun"/>
+          <w:rFonts w:asciiTheme="minorHAnsi" w:hAnsiTheme="minorHAnsi" w:cstheme="minorHAnsi"/>
+          <w:b/>
+          <w:bCs/>
+          <w:lang w:val="fr-FR"/>
+        </w:rPr>
+        <w:t>SharePoint</w:t>
+      </w:r>
+      <w:r>
+        <w:rPr>
+          <w:rStyle w:val="normaltextrun"/>
+          <w:rFonts w:asciiTheme="minorHAnsi" w:hAnsiTheme="minorHAnsi" w:cstheme="minorHAnsi"/>
+          <w:lang w:val="fr-FR"/>
+        </w:rPr>
+        <w:t xml:space="preserve"> pour la partie “dépassement”. </w:t>
       </w:r>
       <w:r>
         <w:rPr>
@@ -1833,7 +1885,14 @@
           <w:rStyle w:val="normaltextrun"/>
           <w:rFonts w:ascii="Calibri" w:hAnsi="Calibri" w:cs="Calibri"/>
         </w:rPr>
-        <w:t>Le formulaire rempli est envoyé au responsable des inscription</w:t>
+        <w:t>l</w:t>
+      </w:r>
+      <w:r>
+        <w:rPr>
+          <w:rStyle w:val="normaltextrun"/>
+          <w:rFonts w:ascii="Calibri" w:hAnsi="Calibri" w:cs="Calibri"/>
+        </w:rPr>
+        <w:t>e formulaire rempli est envoyé au responsable des inscription</w:t>
       </w:r>
       <w:r>
         <w:rPr>
@@ -1872,7 +1931,14 @@
           <w:rStyle w:val="normaltextrun"/>
           <w:rFonts w:ascii="Calibri" w:hAnsi="Calibri" w:cs="Calibri"/>
         </w:rPr>
-        <w:t>Le responsable choisi de valider ou pas la demande d’inscription</w:t>
+        <w:t>l</w:t>
+      </w:r>
+      <w:r>
+        <w:rPr>
+          <w:rStyle w:val="normaltextrun"/>
+          <w:rFonts w:ascii="Calibri" w:hAnsi="Calibri" w:cs="Calibri"/>
+        </w:rPr>
+        <w:t>e responsable choisi de valider ou pas la demande d’inscription</w:t>
       </w:r>
       <w:r>
         <w:rPr>
@@ -1903,7 +1969,14 @@
           <w:rStyle w:val="normaltextrun"/>
           <w:rFonts w:ascii="Calibri" w:hAnsi="Calibri" w:cs="Calibri"/>
         </w:rPr>
-        <w:t>En fonction de l’état de validation de la demande, un mail est envoyé au potentiel nouvel étudiant</w:t>
+        <w:t>e</w:t>
+      </w:r>
+      <w:r>
+        <w:rPr>
+          <w:rStyle w:val="normaltextrun"/>
+          <w:rFonts w:ascii="Calibri" w:hAnsi="Calibri" w:cs="Calibri"/>
+        </w:rPr>
+        <w:t>n fonction de l’état de validation de la demande, un mail est envoyé au potentiel nouvel étudiant</w:t>
       </w:r>
       <w:r>
         <w:rPr>
@@ -1934,7 +2007,14 @@
           <w:rStyle w:val="normaltextrun"/>
           <w:rFonts w:ascii="Calibri" w:hAnsi="Calibri" w:cs="Calibri"/>
         </w:rPr>
-        <w:t xml:space="preserve">Si la demande a été validée, un tableau </w:t>
+        <w:t>s</w:t>
+      </w:r>
+      <w:r>
+        <w:rPr>
+          <w:rStyle w:val="normaltextrun"/>
+          <w:rFonts w:ascii="Calibri" w:hAnsi="Calibri" w:cs="Calibri"/>
+        </w:rPr>
+        <w:t xml:space="preserve">i la demande a été validée, un tableau </w:t>
       </w:r>
       <w:r>
         <w:rPr>
@@ -2160,7 +2240,21 @@
           <w:rStyle w:val="normaltextrun"/>
           <w:rFonts w:ascii="Calibri" w:hAnsi="Calibri" w:cs="Calibri"/>
         </w:rPr>
-        <w:t>Ce formulaire reprend des informations de base, celles-ci pouvant être approfondies si nécessaire (exemples : obtenir une adresse postale, date de naissanc</w:t>
+        <w:t xml:space="preserve">Ce formulaire reprend des informations </w:t>
+      </w:r>
+      <w:r>
+        <w:rPr>
+          <w:rStyle w:val="normaltextrun"/>
+          <w:rFonts w:ascii="Calibri" w:hAnsi="Calibri" w:cs="Calibri"/>
+        </w:rPr>
+        <w:t>basiques</w:t>
+      </w:r>
+      <w:r>
+        <w:rPr>
+          <w:rStyle w:val="normaltextrun"/>
+          <w:rFonts w:ascii="Calibri" w:hAnsi="Calibri" w:cs="Calibri"/>
+        </w:rPr>
+        <w:t>, celles-ci pouvant être approfondies si nécessaire (exemples : obtenir une adresse postale, date de naissanc</w:t>
       </w:r>
       <w:r>
         <w:rPr>
@@ -2509,7 +2603,7 @@
           <w:rStyle w:val="eop"/>
           <w:rFonts w:ascii="Calibri" w:hAnsi="Calibri" w:cs="Calibri"/>
         </w:rPr>
-        <w:t>A</w:t>
+        <w:t>À</w:t>
       </w:r>
       <w:r>
         <w:rPr>
@@ -3279,7 +3373,7 @@
           <w:noProof/>
         </w:rPr>
         <w:drawing>
-          <wp:anchor distT="0" distB="0" distL="114300" distR="114300" simplePos="0" relativeHeight="251665408" behindDoc="0" locked="0" layoutInCell="1" allowOverlap="1" wp14:anchorId="38693392" wp14:editId="58ADB677">
+          <wp:anchor distT="0" distB="0" distL="114300" distR="114300" simplePos="0" relativeHeight="251665408" behindDoc="0" locked="0" layoutInCell="1" allowOverlap="1" wp14:anchorId="38693392" wp14:editId="69EFBF3A">
             <wp:simplePos x="0" y="0"/>
             <wp:positionH relativeFrom="margin">
               <wp:posOffset>154940</wp:posOffset>
@@ -3441,7 +3535,7 @@
           <w:noProof/>
         </w:rPr>
         <w:drawing>
-          <wp:anchor distT="0" distB="0" distL="114300" distR="114300" simplePos="0" relativeHeight="251666432" behindDoc="0" locked="0" layoutInCell="1" allowOverlap="1" wp14:anchorId="1E642885" wp14:editId="2D3EAE33">
+          <wp:anchor distT="0" distB="0" distL="114300" distR="114300" simplePos="0" relativeHeight="251666432" behindDoc="0" locked="0" layoutInCell="1" allowOverlap="1" wp14:anchorId="1E642885" wp14:editId="32EA84A7">
             <wp:simplePos x="0" y="0"/>
             <wp:positionH relativeFrom="margin">
               <wp:posOffset>15240</wp:posOffset>
@@ -3609,7 +3703,7 @@
           <w:szCs w:val="24"/>
         </w:rPr>
         <w:drawing>
-          <wp:anchor distT="0" distB="0" distL="114300" distR="114300" simplePos="0" relativeHeight="251667456" behindDoc="1" locked="0" layoutInCell="1" allowOverlap="1" wp14:anchorId="52D167CB" wp14:editId="19D3B09C">
+          <wp:anchor distT="0" distB="0" distL="114300" distR="114300" simplePos="0" relativeHeight="251667456" behindDoc="1" locked="0" layoutInCell="1" allowOverlap="1" wp14:anchorId="52D167CB" wp14:editId="746A73D4">
             <wp:simplePos x="0" y="0"/>
             <wp:positionH relativeFrom="margin">
               <wp:posOffset>2676162</wp:posOffset>
@@ -3818,7 +3912,7 @@
           <w:noProof/>
         </w:rPr>
         <w:drawing>
-          <wp:inline distT="0" distB="0" distL="0" distR="0" wp14:anchorId="23C5ED1D" wp14:editId="3C1E505C">
+          <wp:inline distT="0" distB="0" distL="0" distR="0" wp14:anchorId="23C5ED1D" wp14:editId="20122D8E">
             <wp:extent cx="5731510" cy="1602105"/>
             <wp:effectExtent l="0" t="0" r="2540" b="0"/>
             <wp:docPr id="986816623" name="Image 3" descr="Une image contenant texte, logiciel, Logiciel multimédia, capture d’écran&#10;&#10;Description générée automatiquement"/>
@@ -4590,7 +4684,23 @@
           <w:sz w:val="24"/>
           <w:szCs w:val="24"/>
         </w:rPr>
-        <w:t xml:space="preserve"> septembre. Ces listes sont sous format puce dans le corps même de l’email : cela implique donc de pouvoir retirer les informations de la liste SharePoint et les placer d’une manière spécifique dans le mail.</w:t>
+        <w:t xml:space="preserve"> septembre. Ces listes sont sous format puce</w:t>
+      </w:r>
+      <w:r>
+        <w:rPr>
+          <w:rFonts w:ascii="Calibri" w:hAnsi="Calibri" w:cs="Calibri"/>
+          <w:sz w:val="24"/>
+          <w:szCs w:val="24"/>
+        </w:rPr>
+        <w:t>s</w:t>
+      </w:r>
+      <w:r>
+        <w:rPr>
+          <w:rFonts w:ascii="Calibri" w:hAnsi="Calibri" w:cs="Calibri"/>
+          <w:sz w:val="24"/>
+          <w:szCs w:val="24"/>
+        </w:rPr>
+        <w:t xml:space="preserve"> dans le corps même de l’email : cela implique donc de pouvoir retirer les informations de la liste SharePoint et les placer d’une manière spécifique dans le mail.</w:t>
       </w:r>
     </w:p>
     <w:p>
@@ -4763,7 +4873,7 @@
           <w:sz w:val="24"/>
           <w:szCs w:val="24"/>
         </w:rPr>
-        <w:t xml:space="preserve">Henallux propose déjà trois sites mais nous ne pouvons créer aucune liste sur ces sites. Nous devons donc créer une liste qui ne sera sur aucun sites, ceci </w:t>
+        <w:t xml:space="preserve">Henallux propose déjà trois sites mais nous ne pouvons créer aucune liste sur ces sites. Nous devons donc créer une liste qui ne sera sur aucun site, ceci </w:t>
       </w:r>
       <w:r>
         <w:rPr>
@@ -5322,7 +5432,25 @@
           <w:sz w:val="24"/>
           <w:szCs w:val="24"/>
         </w:rPr>
-        <w:t xml:space="preserve">« Ajouter un élément » de l’outil </w:t>
+        <w:t>« </w:t>
+      </w:r>
+      <w:r>
+        <w:rPr>
+          <w:rFonts w:ascii="Calibri" w:hAnsi="Calibri" w:cs="Calibri"/>
+          <w:i/>
+          <w:iCs/>
+          <w:sz w:val="24"/>
+          <w:szCs w:val="24"/>
+        </w:rPr>
+        <w:t>Ajouter un élément</w:t>
+      </w:r>
+      <w:r>
+        <w:rPr>
+          <w:rFonts w:ascii="Calibri" w:hAnsi="Calibri" w:cs="Calibri"/>
+          <w:sz w:val="24"/>
+          <w:szCs w:val="24"/>
+        </w:rPr>
+        <w:t xml:space="preserve"> » de l’outil </w:t>
       </w:r>
       <w:r>
         <w:rPr>
@@ -5378,7 +5506,55 @@
           <w:sz w:val="24"/>
           <w:szCs w:val="24"/>
         </w:rPr>
-        <w:t xml:space="preserve">Comme mentionné précédemment, si on ne créer pas la liste sur un des sites proposés à la création mes juste dans « mes listes », il faudra entrer manuellement le site où se trouve cette liste dans votre </w:t>
+        <w:t xml:space="preserve">Comme mentionné précédemment, si </w:t>
+      </w:r>
+      <w:r>
+        <w:rPr>
+          <w:rFonts w:ascii="Calibri" w:hAnsi="Calibri" w:cs="Calibri"/>
+          <w:sz w:val="24"/>
+          <w:szCs w:val="24"/>
+        </w:rPr>
+        <w:t>on</w:t>
+      </w:r>
+      <w:r>
+        <w:rPr>
+          <w:rFonts w:ascii="Calibri" w:hAnsi="Calibri" w:cs="Calibri"/>
+          <w:sz w:val="24"/>
+          <w:szCs w:val="24"/>
+        </w:rPr>
+        <w:t xml:space="preserve"> ne cré</w:t>
+      </w:r>
+      <w:r>
+        <w:rPr>
+          <w:rFonts w:ascii="Calibri" w:hAnsi="Calibri" w:cs="Calibri"/>
+          <w:sz w:val="24"/>
+          <w:szCs w:val="24"/>
+        </w:rPr>
+        <w:t>é</w:t>
+      </w:r>
+      <w:r>
+        <w:rPr>
+          <w:rFonts w:ascii="Calibri" w:hAnsi="Calibri" w:cs="Calibri"/>
+          <w:sz w:val="24"/>
+          <w:szCs w:val="24"/>
+        </w:rPr>
+        <w:t xml:space="preserve"> pas la liste sur un des sites proposés à la création m</w:t>
+      </w:r>
+      <w:r>
+        <w:rPr>
+          <w:rFonts w:ascii="Calibri" w:hAnsi="Calibri" w:cs="Calibri"/>
+          <w:sz w:val="24"/>
+          <w:szCs w:val="24"/>
+        </w:rPr>
+        <w:t xml:space="preserve">ais </w:t>
+      </w:r>
+      <w:r>
+        <w:rPr>
+          <w:rFonts w:ascii="Calibri" w:hAnsi="Calibri" w:cs="Calibri"/>
+          <w:sz w:val="24"/>
+          <w:szCs w:val="24"/>
+        </w:rPr>
+        <w:t xml:space="preserve">juste dans « mes listes », il faudra entrer manuellement le site où se trouve cette liste dans votre </w:t>
       </w:r>
       <w:r>
         <w:rPr>
@@ -5410,7 +5586,39 @@
           <w:sz w:val="24"/>
           <w:szCs w:val="24"/>
         </w:rPr>
-        <w:t xml:space="preserve">oint. Pour remplir les colonnes, par les </w:t>
+        <w:t>oint</w:t>
+      </w:r>
+      <w:r>
+        <w:rPr>
+          <w:rFonts w:ascii="Calibri" w:hAnsi="Calibri" w:cs="Calibri"/>
+          <w:sz w:val="24"/>
+          <w:szCs w:val="24"/>
+        </w:rPr>
+        <w:t>, p</w:t>
+      </w:r>
+      <w:r>
+        <w:rPr>
+          <w:rFonts w:ascii="Calibri" w:hAnsi="Calibri" w:cs="Calibri"/>
+          <w:sz w:val="24"/>
+          <w:szCs w:val="24"/>
+        </w:rPr>
+        <w:t>our remplir les colonnes</w:t>
+      </w:r>
+      <w:r>
+        <w:rPr>
+          <w:rFonts w:ascii="Calibri" w:hAnsi="Calibri" w:cs="Calibri"/>
+          <w:sz w:val="24"/>
+          <w:szCs w:val="24"/>
+        </w:rPr>
+        <w:t xml:space="preserve"> </w:t>
+      </w:r>
+      <w:r>
+        <w:rPr>
+          <w:rFonts w:ascii="Calibri" w:hAnsi="Calibri" w:cs="Calibri"/>
+          <w:sz w:val="24"/>
+          <w:szCs w:val="24"/>
+        </w:rPr>
+        <w:t xml:space="preserve">par les </w:t>
       </w:r>
       <w:r>
         <w:rPr>
@@ -5443,7 +5651,23 @@
           <w:sz w:val="24"/>
           <w:szCs w:val="24"/>
         </w:rPr>
-        <w:t>Et voilà, vous avez une liste qui s’actualise au fur et à mesure que vous valider l’inscription des gens qui souhaitent s’inscrire à l’établissement.</w:t>
+        <w:t>Et voilà, vous avez une liste qui s’actualise au fur et à mesure que vous valide</w:t>
+      </w:r>
+      <w:r>
+        <w:rPr>
+          <w:rFonts w:ascii="Calibri" w:hAnsi="Calibri" w:cs="Calibri"/>
+          <w:sz w:val="24"/>
+          <w:szCs w:val="24"/>
+        </w:rPr>
+        <w:t>z</w:t>
+      </w:r>
+      <w:r>
+        <w:rPr>
+          <w:rFonts w:ascii="Calibri" w:hAnsi="Calibri" w:cs="Calibri"/>
+          <w:sz w:val="24"/>
+          <w:szCs w:val="24"/>
+        </w:rPr>
+        <w:t xml:space="preserve"> l’inscription des gens qui souhaitent s’inscrire à l’établissement.</w:t>
       </w:r>
     </w:p>
     <w:p>
@@ -5491,17 +5715,23 @@
       <w:pPr>
         <w:rPr>
           <w:rFonts w:ascii="Calibri" w:hAnsi="Calibri" w:cs="Calibri"/>
-        </w:rPr>
-      </w:pPr>
-      <w:r>
-        <w:rPr>
-          <w:rFonts w:ascii="Calibri" w:hAnsi="Calibri" w:cs="Calibri"/>
+          <w:sz w:val="24"/>
+          <w:szCs w:val="24"/>
+        </w:rPr>
+      </w:pPr>
+      <w:r>
+        <w:rPr>
+          <w:rFonts w:ascii="Calibri" w:hAnsi="Calibri" w:cs="Calibri"/>
+          <w:sz w:val="24"/>
+          <w:szCs w:val="24"/>
         </w:rPr>
         <w:t>Le but de cette liste SharePoint étant d’automatiser l’envoi des listes d’élèves aux professeurs en date du 1</w:t>
       </w:r>
       <w:r>
         <w:rPr>
           <w:rFonts w:ascii="Calibri" w:hAnsi="Calibri" w:cs="Calibri"/>
+          <w:sz w:val="24"/>
+          <w:szCs w:val="24"/>
           <w:vertAlign w:val="superscript"/>
         </w:rPr>
         <w:t>er</w:t>
@@ -5509,6 +5739,8 @@
       <w:r>
         <w:rPr>
           <w:rFonts w:ascii="Calibri" w:hAnsi="Calibri" w:cs="Calibri"/>
+          <w:sz w:val="24"/>
+          <w:szCs w:val="24"/>
         </w:rPr>
         <w:t xml:space="preserve"> septembre, on peut désormais ajouter une </w:t>
       </w:r>
@@ -5517,24 +5749,32 @@
           <w:rFonts w:ascii="Calibri" w:hAnsi="Calibri" w:cs="Calibri"/>
           <w:b/>
           <w:bCs/>
+          <w:sz w:val="24"/>
+          <w:szCs w:val="24"/>
         </w:rPr>
         <w:t>récurrence</w:t>
       </w:r>
       <w:r>
         <w:rPr>
           <w:rFonts w:ascii="Calibri" w:hAnsi="Calibri" w:cs="Calibri"/>
+          <w:sz w:val="24"/>
+          <w:szCs w:val="24"/>
         </w:rPr>
         <w:t xml:space="preserve"> dans le PowerAutomate. Pour cela, on fait un deuxième flux. Cela peut se faire dans le premier flux cré</w:t>
       </w:r>
       <w:r>
         <w:rPr>
           <w:rFonts w:ascii="Calibri" w:hAnsi="Calibri" w:cs="Calibri"/>
+          <w:sz w:val="24"/>
+          <w:szCs w:val="24"/>
         </w:rPr>
         <w:t>é</w:t>
       </w:r>
       <w:r>
         <w:rPr>
           <w:rFonts w:ascii="Calibri" w:hAnsi="Calibri" w:cs="Calibri"/>
+          <w:sz w:val="24"/>
+          <w:szCs w:val="24"/>
         </w:rPr>
         <w:t>, mais par soucis de lisibilité et aisance de correction de bug, nous préférons les diviser.</w:t>
       </w:r>
@@ -5548,17 +5788,23 @@
         </w:numPr>
         <w:rPr>
           <w:rFonts w:ascii="Calibri" w:hAnsi="Calibri" w:cs="Calibri"/>
-        </w:rPr>
-      </w:pPr>
-      <w:r>
-        <w:rPr>
-          <w:rFonts w:ascii="Calibri" w:hAnsi="Calibri" w:cs="Calibri"/>
+          <w:sz w:val="24"/>
+          <w:szCs w:val="24"/>
+        </w:rPr>
+      </w:pPr>
+      <w:r>
+        <w:rPr>
+          <w:rFonts w:ascii="Calibri" w:hAnsi="Calibri" w:cs="Calibri"/>
+          <w:sz w:val="24"/>
+          <w:szCs w:val="24"/>
         </w:rPr>
         <w:t>Créer un nouveau flux qui a pour élément déclencheur la date voulue</w:t>
       </w:r>
       <w:r>
         <w:rPr>
           <w:rFonts w:ascii="Calibri" w:hAnsi="Calibri" w:cs="Calibri"/>
+          <w:sz w:val="24"/>
+          <w:szCs w:val="24"/>
         </w:rPr>
         <w:t>.</w:t>
       </w:r>
@@ -6341,7 +6587,23 @@
           <w:sz w:val="24"/>
           <w:szCs w:val="24"/>
         </w:rPr>
-        <w:t xml:space="preserve">faire plusieurs actions pour chaque élément de la liste et rajouter une autre étape de contrôle de condition cette fois-ci pour sortir de la boucle si la section correspondant à l’élément </w:t>
+        <w:t>faire plusieurs actions pour chaque élément de la liste et rajouter une autre étape de contrôle de condition</w:t>
+      </w:r>
+      <w:r>
+        <w:rPr>
+          <w:rFonts w:ascii="Calibri" w:hAnsi="Calibri" w:cs="Calibri"/>
+          <w:sz w:val="24"/>
+          <w:szCs w:val="24"/>
+        </w:rPr>
+        <w:t xml:space="preserve">, </w:t>
+      </w:r>
+      <w:r>
+        <w:rPr>
+          <w:rFonts w:ascii="Calibri" w:hAnsi="Calibri" w:cs="Calibri"/>
+          <w:sz w:val="24"/>
+          <w:szCs w:val="24"/>
+        </w:rPr>
+        <w:t xml:space="preserve">cette fois-ci pour sortir de la boucle si la section correspondant à l’élément </w:t>
       </w:r>
       <w:r>
         <w:rPr>
@@ -6410,7 +6672,43 @@
           <w:sz w:val="24"/>
           <w:szCs w:val="24"/>
         </w:rPr>
-        <w:t>Si la condition est vérifiée et vraie, la variable consacrée à la liste de noms des inscrits en informatique sera mise à jour.</w:t>
+        <w:t xml:space="preserve">Si la condition est </w:t>
+      </w:r>
+      <w:r>
+        <w:rPr>
+          <w:rFonts w:ascii="Calibri" w:hAnsi="Calibri" w:cs="Calibri"/>
+          <w:b/>
+          <w:bCs/>
+          <w:sz w:val="24"/>
+          <w:szCs w:val="24"/>
+        </w:rPr>
+        <w:t>vérifiée</w:t>
+      </w:r>
+      <w:r>
+        <w:rPr>
+          <w:rFonts w:ascii="Calibri" w:hAnsi="Calibri" w:cs="Calibri"/>
+          <w:sz w:val="24"/>
+          <w:szCs w:val="24"/>
+        </w:rPr>
+        <w:t xml:space="preserve"> et </w:t>
+      </w:r>
+      <w:r>
+        <w:rPr>
+          <w:rFonts w:ascii="Calibri" w:hAnsi="Calibri" w:cs="Calibri"/>
+          <w:b/>
+          <w:bCs/>
+          <w:sz w:val="24"/>
+          <w:szCs w:val="24"/>
+        </w:rPr>
+        <w:t>vraie</w:t>
+      </w:r>
+      <w:r>
+        <w:rPr>
+          <w:rFonts w:ascii="Calibri" w:hAnsi="Calibri" w:cs="Calibri"/>
+          <w:sz w:val="24"/>
+          <w:szCs w:val="24"/>
+        </w:rPr>
+        <w:t>, la variable consacrée à la liste de noms des inscrits en informatique sera mise à jour.</w:t>
       </w:r>
       <w:r>
         <w:rPr>
@@ -6460,7 +6758,7 @@
           <w:sz w:val="24"/>
           <w:szCs w:val="24"/>
         </w:rPr>
-        <w:t>dynamiques</w:t>
+        <w:t>dynamique</w:t>
       </w:r>
       <w:r>
         <w:rPr>
@@ -6568,7 +6866,23 @@
           <w:sz w:val="24"/>
           <w:szCs w:val="24"/>
         </w:rPr>
-        <w:t>Nous allons commencer par créer la fonction servant aux st</w:t>
+        <w:t>Nous allons commenc</w:t>
+      </w:r>
+      <w:r>
+        <w:rPr>
+          <w:noProof/>
+          <w:sz w:val="24"/>
+          <w:szCs w:val="24"/>
+        </w:rPr>
+        <w:t xml:space="preserve">é </w:t>
+      </w:r>
+      <w:r>
+        <w:rPr>
+          <w:noProof/>
+          <w:sz w:val="24"/>
+          <w:szCs w:val="24"/>
+        </w:rPr>
+        <w:t>par créer la fonction servant aux st</w:t>
       </w:r>
       <w:r>
         <w:rPr>
@@ -7105,7 +7419,7 @@
           <w:szCs w:val="24"/>
         </w:rPr>
         <w:drawing>
-          <wp:anchor distT="0" distB="0" distL="114300" distR="114300" simplePos="0" relativeHeight="251691008" behindDoc="0" locked="0" layoutInCell="1" allowOverlap="1" wp14:anchorId="59CF2367" wp14:editId="53EDAE12">
+          <wp:anchor distT="0" distB="0" distL="114300" distR="114300" simplePos="0" relativeHeight="251691008" behindDoc="0" locked="0" layoutInCell="1" allowOverlap="1" wp14:anchorId="59CF2367" wp14:editId="6C51FADF">
             <wp:simplePos x="0" y="0"/>
             <wp:positionH relativeFrom="margin">
               <wp:posOffset>1429204</wp:posOffset>
@@ -7202,7 +7516,23 @@
           <w:sz w:val="24"/>
           <w:szCs w:val="24"/>
         </w:rPr>
-        <w:t>rec », amènera à varier la variable destinée à répertorier de la même façon que précédemment si la condition est vérifiée avec</w:t>
+        <w:t xml:space="preserve">rec », amènera à varier la variable destinée à répertorier de la même façon que précédemment </w:t>
+      </w:r>
+      <w:r>
+        <w:rPr>
+          <w:rFonts w:ascii="Calibri" w:hAnsi="Calibri" w:cs="Calibri"/>
+          <w:sz w:val="24"/>
+          <w:szCs w:val="24"/>
+        </w:rPr>
+        <w:t xml:space="preserve">et ce </w:t>
+      </w:r>
+      <w:r>
+        <w:rPr>
+          <w:rFonts w:ascii="Calibri" w:hAnsi="Calibri" w:cs="Calibri"/>
+          <w:sz w:val="24"/>
+          <w:szCs w:val="24"/>
+        </w:rPr>
+        <w:t>si la condition est vérifiée avec</w:t>
       </w:r>
       <w:r>
         <w:rPr>
@@ -7576,7 +7906,23 @@
           <w:sz w:val="24"/>
           <w:szCs w:val="24"/>
         </w:rPr>
-        <w:t xml:space="preserve"> mais on peut le remplace par n’importe lequel, ou en ajouter un </w:t>
+        <w:t xml:space="preserve"> mais on peut le remplace</w:t>
+      </w:r>
+      <w:r>
+        <w:rPr>
+          <w:noProof/>
+          <w:sz w:val="24"/>
+          <w:szCs w:val="24"/>
+        </w:rPr>
+        <w:t>r</w:t>
+      </w:r>
+      <w:r>
+        <w:rPr>
+          <w:noProof/>
+          <w:sz w:val="24"/>
+          <w:szCs w:val="24"/>
+        </w:rPr>
+        <w:t xml:space="preserve"> par n’importe lequel, ou en ajouter un </w:t>
       </w:r>
       <w:r>
         <w:rPr>
@@ -8834,7 +9180,7 @@
           <w:lang w:val="fr-FR"/>
         </w:rPr>
         <w:drawing>
-          <wp:anchor distT="0" distB="0" distL="114300" distR="114300" simplePos="0" relativeHeight="251674624" behindDoc="0" locked="0" layoutInCell="1" allowOverlap="1" wp14:anchorId="17F5AB5A" wp14:editId="18E19DBA">
+          <wp:anchor distT="0" distB="0" distL="114300" distR="114300" simplePos="0" relativeHeight="251674624" behindDoc="0" locked="0" layoutInCell="1" allowOverlap="1" wp14:anchorId="17F5AB5A" wp14:editId="2C344544">
             <wp:simplePos x="0" y="0"/>
             <wp:positionH relativeFrom="margin">
               <wp:posOffset>-548640</wp:posOffset>
@@ -8903,7 +9249,7 @@
           <w:lang w:val="fr-FR"/>
         </w:rPr>
         <w:drawing>
-          <wp:anchor distT="0" distB="0" distL="114300" distR="114300" simplePos="0" relativeHeight="251675648" behindDoc="1" locked="0" layoutInCell="1" allowOverlap="1" wp14:anchorId="152580F1" wp14:editId="00C4CC63">
+          <wp:anchor distT="0" distB="0" distL="114300" distR="114300" simplePos="0" relativeHeight="251675648" behindDoc="1" locked="0" layoutInCell="1" allowOverlap="1" wp14:anchorId="152580F1" wp14:editId="49B1270F">
             <wp:simplePos x="0" y="0"/>
             <wp:positionH relativeFrom="margin">
               <wp:posOffset>2955290</wp:posOffset>
@@ -9463,7 +9809,7 @@
           <w14:ligatures w14:val="standardContextual"/>
         </w:rPr>
         <w:drawing>
-          <wp:anchor distT="0" distB="0" distL="114300" distR="114300" simplePos="0" relativeHeight="251682816" behindDoc="0" locked="0" layoutInCell="1" allowOverlap="1" wp14:anchorId="50638586" wp14:editId="3593C3A1">
+          <wp:anchor distT="0" distB="0" distL="114300" distR="114300" simplePos="0" relativeHeight="251682816" behindDoc="0" locked="0" layoutInCell="1" allowOverlap="1" wp14:anchorId="50638586" wp14:editId="421C107B">
             <wp:simplePos x="0" y="0"/>
             <wp:positionH relativeFrom="margin">
               <wp:align>right</wp:align>
